--- a/АОИС/Лабораторная_работа_№3_Шаура_231_338.docx
+++ b/АОИС/Лабораторная_работа_№3_Шаура_231_338.docx
@@ -1386,7 +1386,8 @@
     <w:p>
       <w:pPr>
         <w:spacing w:line="360" w:lineRule="auto"/>
-        <w:jc w:val="center"/>
+        <w:ind w:firstLine="709"/>
+        <w:jc w:val="both"/>
         <w:rPr>
           <w:b/>
           <w:sz w:val="28"/>
@@ -1405,33 +1406,63 @@
     </w:p>
     <w:p>
       <w:pPr>
-        <w:spacing w:before="100" w:beforeAutospacing="1" w:after="100" w:afterAutospacing="1" w:line="360" w:lineRule="auto"/>
-      </w:pPr>
-      <w:r>
+        <w:spacing w:line="360" w:lineRule="auto"/>
+        <w:ind w:firstLine="709"/>
+        <w:jc w:val="both"/>
+        <w:rPr>
+          <w:sz w:val="28"/>
+          <w:szCs w:val="28"/>
+        </w:rPr>
+      </w:pPr>
+      <w:r>
+        <w:rPr>
+          <w:sz w:val="28"/>
+          <w:szCs w:val="28"/>
+        </w:rPr>
         <w:t>Видеокарта (графический адаптер или GPU) – это специализированное устройство, которое отвечает за обработку и вывод изображений на экран. Она играет важную роль в графических задачах, таких как игры, 3D-моделирование, рендеринг видео и выполнение параллельных вычислений. Видеокарты имеют собственные вычислительные мощности, что позволяет разгрузить центральный процессор и повысить общую производительность системы.</w:t>
       </w:r>
     </w:p>
     <w:p>
       <w:pPr>
-        <w:spacing w:before="100" w:beforeAutospacing="1" w:after="100" w:afterAutospacing="1" w:line="360" w:lineRule="auto"/>
-      </w:pPr>
-      <w:r>
+        <w:spacing w:line="360" w:lineRule="auto"/>
+        <w:ind w:firstLine="709"/>
+        <w:jc w:val="both"/>
+        <w:rPr>
+          <w:sz w:val="28"/>
+          <w:szCs w:val="28"/>
+        </w:rPr>
+      </w:pPr>
+      <w:r>
+        <w:rPr>
+          <w:sz w:val="28"/>
+          <w:szCs w:val="28"/>
+        </w:rPr>
         <w:fldChar w:fldCharType="begin"/>
       </w:r>
       <w:r>
+        <w:rPr>
+          <w:sz w:val="28"/>
+          <w:szCs w:val="28"/>
+        </w:rPr>
         <w:instrText xml:space="preserve"> INCLUDEPICTURE "https://i.playground.ru/p/jCrfr0k5zYgJO5qvKmPUwg.jpeg" \* MERGEFORMATINET </w:instrText>
       </w:r>
       <w:r>
+        <w:rPr>
+          <w:sz w:val="28"/>
+          <w:szCs w:val="28"/>
+        </w:rPr>
         <w:fldChar w:fldCharType="separate"/>
       </w:r>
       <w:r>
         <w:rPr>
           <w:noProof/>
+          <w:sz w:val="28"/>
+          <w:szCs w:val="28"/>
         </w:rPr>
         <w:drawing>
-          <wp:inline distT="0" distB="0" distL="0" distR="0" wp14:anchorId="26F27ECD" wp14:editId="500A385E">
-            <wp:extent cx="5569527" cy="3132642"/>
-            <wp:effectExtent l="0" t="0" r="6350" b="4445"/>
+          <wp:inline distT="0" distB="0" distL="0" distR="0" wp14:anchorId="26F27ECD" wp14:editId="73419C26">
+            <wp:extent cx="5191125" cy="2919806"/>
+            <wp:effectExtent l="0" t="0" r="0" b="0"/>
             <wp:docPr id="1704974651" name="Рисунок 1" descr="Picture background"/>
             <wp:cNvGraphicFramePr>
               <a:graphicFrameLocks xmlns:a="http://schemas.openxmlformats.org/drawingml/2006/main" noChangeAspect="1"/>
@@ -1461,7 +1492,7 @@
                   <pic:spPr bwMode="auto">
                     <a:xfrm>
                       <a:off x="0" y="0"/>
-                      <a:ext cx="5573253" cy="3134738"/>
+                      <a:ext cx="5195271" cy="2922138"/>
                     </a:xfrm>
                     <a:prstGeom prst="rect">
                       <a:avLst/>
@@ -1478,48 +1509,62 @@
         </w:drawing>
       </w:r>
       <w:r>
+        <w:rPr>
+          <w:sz w:val="28"/>
+          <w:szCs w:val="28"/>
+        </w:rPr>
         <w:fldChar w:fldCharType="end"/>
       </w:r>
     </w:p>
     <w:p>
       <w:pPr>
         <w:spacing w:line="360" w:lineRule="auto"/>
-      </w:pPr>
-      <w:r>
-        <w:rPr>
-          <w:noProof/>
-        </w:rPr>
-        <w:pict w14:anchorId="2C1CF1E8">
-          <v:rect id="_x0000_i1025" alt="" style="width:467.75pt;height:.05pt;mso-width-percent:0;mso-height-percent:0;mso-width-percent:0;mso-height-percent:0" o:hralign="center" o:hrstd="t" o:hr="t" fillcolor="#a0a0a0" stroked="f"/>
-        </w:pict>
-      </w:r>
-    </w:p>
-    <w:p>
-      <w:pPr>
-        <w:spacing w:before="100" w:beforeAutospacing="1" w:after="100" w:afterAutospacing="1" w:line="360" w:lineRule="auto"/>
+        <w:ind w:firstLine="709"/>
+        <w:jc w:val="both"/>
+        <w:rPr>
+          <w:sz w:val="28"/>
+          <w:szCs w:val="28"/>
+        </w:rPr>
+      </w:pPr>
+    </w:p>
+    <w:p>
+      <w:pPr>
+        <w:spacing w:line="360" w:lineRule="auto"/>
+        <w:ind w:firstLine="709"/>
+        <w:jc w:val="both"/>
         <w:outlineLvl w:val="1"/>
         <w:rPr>
           <w:b/>
           <w:bCs/>
-          <w:sz w:val="36"/>
-          <w:szCs w:val="36"/>
+          <w:sz w:val="28"/>
+          <w:szCs w:val="28"/>
         </w:rPr>
       </w:pPr>
       <w:r>
         <w:rPr>
           <w:b/>
           <w:bCs/>
-          <w:sz w:val="36"/>
-          <w:szCs w:val="36"/>
+          <w:sz w:val="28"/>
+          <w:szCs w:val="28"/>
         </w:rPr>
         <w:t>Основные функции видеокарты</w:t>
       </w:r>
     </w:p>
     <w:p>
       <w:pPr>
-        <w:spacing w:before="100" w:beforeAutospacing="1" w:after="100" w:afterAutospacing="1" w:line="360" w:lineRule="auto"/>
-      </w:pPr>
-      <w:r>
+        <w:spacing w:line="360" w:lineRule="auto"/>
+        <w:ind w:firstLine="709"/>
+        <w:jc w:val="both"/>
+        <w:rPr>
+          <w:sz w:val="28"/>
+          <w:szCs w:val="28"/>
+        </w:rPr>
+      </w:pPr>
+      <w:r>
+        <w:rPr>
+          <w:sz w:val="28"/>
+          <w:szCs w:val="28"/>
+        </w:rPr>
         <w:t>Основное назначение видеокарты – это обработка графики, однако современные видеокарты выполняют и другие задачи:</w:t>
       </w:r>
     </w:p>
@@ -1529,16 +1574,28 @@
           <w:ilvl w:val="0"/>
           <w:numId w:val="9"/>
         </w:numPr>
-        <w:spacing w:before="100" w:beforeAutospacing="1" w:after="100" w:afterAutospacing="1" w:line="360" w:lineRule="auto"/>
+        <w:spacing w:line="360" w:lineRule="auto"/>
+        <w:ind w:left="0" w:firstLine="709"/>
+        <w:jc w:val="both"/>
+        <w:rPr>
+          <w:sz w:val="28"/>
+          <w:szCs w:val="28"/>
+        </w:rPr>
       </w:pPr>
       <w:r>
         <w:rPr>
           <w:b/>
           <w:bCs/>
+          <w:sz w:val="28"/>
+          <w:szCs w:val="28"/>
         </w:rPr>
         <w:t>Генерация изображения</w:t>
       </w:r>
       <w:r>
+        <w:rPr>
+          <w:sz w:val="28"/>
+          <w:szCs w:val="28"/>
+        </w:rPr>
         <w:t>: видеокарта обрабатывает графические данные и преобразует их в изображение, выводимое на экран.</w:t>
       </w:r>
     </w:p>
@@ -1548,16 +1605,28 @@
           <w:ilvl w:val="0"/>
           <w:numId w:val="9"/>
         </w:numPr>
-        <w:spacing w:before="100" w:beforeAutospacing="1" w:after="100" w:afterAutospacing="1" w:line="360" w:lineRule="auto"/>
+        <w:spacing w:line="360" w:lineRule="auto"/>
+        <w:ind w:left="0" w:firstLine="709"/>
+        <w:jc w:val="both"/>
+        <w:rPr>
+          <w:sz w:val="28"/>
+          <w:szCs w:val="28"/>
+        </w:rPr>
       </w:pPr>
       <w:r>
         <w:rPr>
           <w:b/>
           <w:bCs/>
+          <w:sz w:val="28"/>
+          <w:szCs w:val="28"/>
         </w:rPr>
         <w:t>3D-рендеринг</w:t>
       </w:r>
       <w:r>
+        <w:rPr>
+          <w:sz w:val="28"/>
+          <w:szCs w:val="28"/>
+        </w:rPr>
         <w:t>: для игр и профессиональных программ видеокарты создают трехмерные сцены, включая расчет теней, текстур и освещения.</w:t>
       </w:r>
     </w:p>
@@ -1567,16 +1636,28 @@
           <w:ilvl w:val="0"/>
           <w:numId w:val="9"/>
         </w:numPr>
-        <w:spacing w:before="100" w:beforeAutospacing="1" w:after="100" w:afterAutospacing="1" w:line="360" w:lineRule="auto"/>
+        <w:spacing w:line="360" w:lineRule="auto"/>
+        <w:ind w:left="0" w:firstLine="709"/>
+        <w:jc w:val="both"/>
+        <w:rPr>
+          <w:sz w:val="28"/>
+          <w:szCs w:val="28"/>
+        </w:rPr>
       </w:pPr>
       <w:r>
         <w:rPr>
           <w:b/>
           <w:bCs/>
+          <w:sz w:val="28"/>
+          <w:szCs w:val="28"/>
         </w:rPr>
         <w:t>Обработка видео</w:t>
       </w:r>
       <w:r>
+        <w:rPr>
+          <w:sz w:val="28"/>
+          <w:szCs w:val="28"/>
+        </w:rPr>
         <w:t>: видеокарты ускоряют кодирование и декодирование видео для быстрой обработки мультимедийных данных.</w:t>
       </w:r>
     </w:p>
@@ -1586,82 +1667,99 @@
           <w:ilvl w:val="0"/>
           <w:numId w:val="9"/>
         </w:numPr>
-        <w:spacing w:before="100" w:beforeAutospacing="1" w:after="100" w:afterAutospacing="1" w:line="360" w:lineRule="auto"/>
+        <w:spacing w:line="360" w:lineRule="auto"/>
+        <w:ind w:left="0" w:firstLine="709"/>
+        <w:jc w:val="both"/>
+        <w:rPr>
+          <w:sz w:val="28"/>
+          <w:szCs w:val="28"/>
+        </w:rPr>
       </w:pPr>
       <w:r>
         <w:rPr>
           <w:b/>
           <w:bCs/>
+          <w:sz w:val="28"/>
+          <w:szCs w:val="28"/>
+        </w:rPr>
+        <w:t>Параллельные вычисления</w:t>
+      </w:r>
+      <w:r>
+        <w:rPr>
+          <w:sz w:val="28"/>
+          <w:szCs w:val="28"/>
+        </w:rPr>
+        <w:t>: с развитием технологий видеокарты активно используются для научных и инженерных задач, связанных с обработкой больших объемов данных.</w:t>
+      </w:r>
+    </w:p>
+    <w:p>
+      <w:pPr>
+        <w:spacing w:line="360" w:lineRule="auto"/>
+        <w:ind w:firstLine="709"/>
+        <w:jc w:val="both"/>
+        <w:outlineLvl w:val="1"/>
+        <w:rPr>
+          <w:b/>
+          <w:bCs/>
+          <w:sz w:val="28"/>
+          <w:szCs w:val="28"/>
+        </w:rPr>
+      </w:pPr>
+      <w:r>
+        <w:rPr>
+          <w:b/>
+          <w:bCs/>
+          <w:sz w:val="28"/>
+          <w:szCs w:val="28"/>
         </w:rPr>
         <w:lastRenderedPageBreak/>
-        <w:t>Параллельные вычисления</w:t>
-      </w:r>
-      <w:r>
-        <w:t>: с развитием технологий видеокарты активно используются для научных и инженерных задач, связанных с обработкой больших объемов данных.</w:t>
-      </w:r>
-    </w:p>
-    <w:p>
-      <w:pPr>
-        <w:spacing w:line="360" w:lineRule="auto"/>
-      </w:pPr>
+        <w:t>Основные компоненты видеокарты</w:t>
+      </w:r>
+    </w:p>
+    <w:p>
+      <w:pPr>
+        <w:spacing w:line="360" w:lineRule="auto"/>
+        <w:ind w:firstLine="709"/>
+        <w:jc w:val="both"/>
+        <w:outlineLvl w:val="1"/>
+        <w:rPr>
+          <w:b/>
+          <w:bCs/>
+          <w:sz w:val="28"/>
+          <w:szCs w:val="28"/>
+        </w:rPr>
+      </w:pPr>
+      <w:r>
+        <w:rPr>
+          <w:sz w:val="28"/>
+          <w:szCs w:val="28"/>
+        </w:rPr>
+        <w:fldChar w:fldCharType="begin"/>
+      </w:r>
+      <w:r>
+        <w:rPr>
+          <w:sz w:val="28"/>
+          <w:szCs w:val="28"/>
+        </w:rPr>
+        <w:instrText xml:space="preserve"> INCLUDEPICTURE "https://sun9-86.userapi.com/impf/c622628/v622628009/50ac0/QEUUOM3mLQs.jpg?size=814x600&amp;quality=96&amp;sign=105da1f7aaafee23dee045acf58c084f&amp;c_uniq_tag=YR3HqTrgJdC17Hsh0eBJH3bkFDL4H_vY6veNGqnr8fM&amp;type=album" \* MERGEFORMATINET </w:instrText>
+      </w:r>
+      <w:r>
+        <w:rPr>
+          <w:sz w:val="28"/>
+          <w:szCs w:val="28"/>
+        </w:rPr>
+        <w:fldChar w:fldCharType="separate"/>
+      </w:r>
       <w:r>
         <w:rPr>
           <w:noProof/>
-        </w:rPr>
-        <w:pict w14:anchorId="6D7921AD">
-          <v:rect id="_x0000_i1026" alt="" style="width:467.75pt;height:.05pt;mso-width-percent:0;mso-height-percent:0;mso-width-percent:0;mso-height-percent:0" o:hralign="center" o:hrstd="t" o:hr="t" fillcolor="#a0a0a0" stroked="f"/>
-        </w:pict>
-      </w:r>
-    </w:p>
-    <w:p>
-      <w:pPr>
-        <w:spacing w:before="100" w:beforeAutospacing="1" w:after="100" w:afterAutospacing="1" w:line="360" w:lineRule="auto"/>
-        <w:outlineLvl w:val="1"/>
-        <w:rPr>
-          <w:b/>
-          <w:bCs/>
-          <w:sz w:val="36"/>
-          <w:szCs w:val="36"/>
-        </w:rPr>
-      </w:pPr>
-      <w:r>
-        <w:rPr>
-          <w:b/>
-          <w:bCs/>
-          <w:sz w:val="36"/>
-          <w:szCs w:val="36"/>
-        </w:rPr>
-        <w:t>Основные компоненты видеокарты</w:t>
-      </w:r>
-    </w:p>
-    <w:p>
-      <w:pPr>
-        <w:spacing w:before="100" w:beforeAutospacing="1" w:after="100" w:afterAutospacing="1" w:line="360" w:lineRule="auto"/>
-        <w:outlineLvl w:val="1"/>
-        <w:rPr>
-          <w:b/>
-          <w:bCs/>
-          <w:sz w:val="36"/>
-          <w:szCs w:val="36"/>
-        </w:rPr>
-      </w:pPr>
-      <w:r>
-        <w:fldChar w:fldCharType="begin"/>
-      </w:r>
-      <w:r>
-        <w:instrText xml:space="preserve"> INCLUDEPICTURE "https://sun9-86.userapi.com/impf/c622628/v622628009/50ac0/QEUUOM3mLQs.jpg?size=814x600&amp;quality=96&amp;sign=105da1f7aaafee23dee045acf58c084f&amp;c_uniq_tag=YR3HqTrgJdC17Hsh0eBJH3bkFDL4H_vY6veNGqnr8fM&amp;type=album" \* MERGEFORMATINET </w:instrText>
-      </w:r>
-      <w:r>
-        <w:fldChar w:fldCharType="separate"/>
-      </w:r>
-      <w:r>
-        <w:rPr>
-          <w:noProof/>
+          <w:sz w:val="28"/>
+          <w:szCs w:val="28"/>
         </w:rPr>
         <w:drawing>
-          <wp:inline distT="0" distB="0" distL="0" distR="0" wp14:anchorId="2ABF4C18" wp14:editId="3C678AF2">
-            <wp:extent cx="4645890" cy="3425368"/>
-            <wp:effectExtent l="0" t="0" r="2540" b="3810"/>
+          <wp:inline distT="0" distB="0" distL="0" distR="0" wp14:anchorId="2ABF4C18" wp14:editId="05F85FAD">
+            <wp:extent cx="4276167" cy="3152775"/>
+            <wp:effectExtent l="0" t="0" r="0" b="0"/>
             <wp:docPr id="734935804" name="Рисунок 2" descr="Picture background"/>
             <wp:cNvGraphicFramePr>
               <a:graphicFrameLocks xmlns:a="http://schemas.openxmlformats.org/drawingml/2006/main" noChangeAspect="1"/>
@@ -1691,7 +1789,7 @@
                   <pic:spPr bwMode="auto">
                     <a:xfrm>
                       <a:off x="0" y="0"/>
-                      <a:ext cx="4648833" cy="3427538"/>
+                      <a:ext cx="4279226" cy="3155030"/>
                     </a:xfrm>
                     <a:prstGeom prst="rect">
                       <a:avLst/>
@@ -1708,196 +1806,272 @@
         </w:drawing>
       </w:r>
       <w:r>
+        <w:rPr>
+          <w:sz w:val="28"/>
+          <w:szCs w:val="28"/>
+        </w:rPr>
         <w:fldChar w:fldCharType="end"/>
       </w:r>
     </w:p>
     <w:p>
       <w:pPr>
-        <w:spacing w:before="100" w:beforeAutospacing="1" w:after="100" w:afterAutospacing="1" w:line="360" w:lineRule="auto"/>
+        <w:spacing w:line="360" w:lineRule="auto"/>
+        <w:ind w:firstLine="709"/>
+        <w:jc w:val="both"/>
         <w:outlineLvl w:val="2"/>
         <w:rPr>
           <w:b/>
           <w:bCs/>
-          <w:sz w:val="27"/>
-          <w:szCs w:val="27"/>
+          <w:sz w:val="28"/>
+          <w:szCs w:val="28"/>
         </w:rPr>
       </w:pPr>
       <w:r>
         <w:rPr>
           <w:b/>
           <w:bCs/>
-          <w:sz w:val="27"/>
-          <w:szCs w:val="27"/>
+          <w:sz w:val="28"/>
+          <w:szCs w:val="28"/>
         </w:rPr>
         <w:t>1. Графический процессор (GPU)</w:t>
       </w:r>
     </w:p>
     <w:p>
       <w:pPr>
-        <w:spacing w:before="100" w:beforeAutospacing="1" w:after="100" w:afterAutospacing="1" w:line="360" w:lineRule="auto"/>
-      </w:pPr>
-      <w:r>
+        <w:spacing w:line="360" w:lineRule="auto"/>
+        <w:ind w:firstLine="709"/>
+        <w:jc w:val="both"/>
+        <w:rPr>
+          <w:sz w:val="28"/>
+          <w:szCs w:val="28"/>
+        </w:rPr>
+      </w:pPr>
+      <w:r>
+        <w:rPr>
+          <w:sz w:val="28"/>
+          <w:szCs w:val="28"/>
+        </w:rPr>
         <w:t>Графический процессор – это сердце видеокарты, отвечающее за выполнение вычислительных операций, связанных с графикой. Он содержит сотни и тысячи ядер, работающих параллельно, что позволяет видеокарте эффективно справляться с многозадачными вычислениями.</w:t>
       </w:r>
     </w:p>
     <w:p>
       <w:pPr>
-        <w:spacing w:before="100" w:beforeAutospacing="1" w:after="100" w:afterAutospacing="1" w:line="360" w:lineRule="auto"/>
+        <w:spacing w:line="360" w:lineRule="auto"/>
+        <w:ind w:firstLine="709"/>
+        <w:jc w:val="both"/>
         <w:outlineLvl w:val="2"/>
         <w:rPr>
           <w:b/>
           <w:bCs/>
-          <w:sz w:val="27"/>
-          <w:szCs w:val="27"/>
+          <w:sz w:val="28"/>
+          <w:szCs w:val="28"/>
         </w:rPr>
       </w:pPr>
       <w:r>
         <w:rPr>
           <w:b/>
           <w:bCs/>
-          <w:sz w:val="27"/>
-          <w:szCs w:val="27"/>
+          <w:sz w:val="28"/>
+          <w:szCs w:val="28"/>
         </w:rPr>
         <w:t>2. Видеопамять (VRAM)</w:t>
       </w:r>
     </w:p>
     <w:p>
       <w:pPr>
-        <w:spacing w:before="100" w:beforeAutospacing="1" w:after="100" w:afterAutospacing="1" w:line="360" w:lineRule="auto"/>
-      </w:pPr>
-      <w:r>
+        <w:spacing w:line="360" w:lineRule="auto"/>
+        <w:ind w:firstLine="709"/>
+        <w:jc w:val="both"/>
+        <w:rPr>
+          <w:sz w:val="28"/>
+          <w:szCs w:val="28"/>
+        </w:rPr>
+      </w:pPr>
+      <w:r>
+        <w:rPr>
+          <w:sz w:val="28"/>
+          <w:szCs w:val="28"/>
+        </w:rPr>
         <w:t>Видеопамять – это высокоскоростная память, которая используется для хранения текстур, шейдеров и других данных, необходимых для рендеринга. Чем больше объем видеопамяти, тем лучше видеокарта справляется с обработкой высококачественной графики.</w:t>
       </w:r>
     </w:p>
     <w:p>
       <w:pPr>
-        <w:spacing w:before="100" w:beforeAutospacing="1" w:after="100" w:afterAutospacing="1" w:line="360" w:lineRule="auto"/>
+        <w:spacing w:line="360" w:lineRule="auto"/>
+        <w:ind w:firstLine="709"/>
+        <w:jc w:val="both"/>
         <w:outlineLvl w:val="2"/>
         <w:rPr>
           <w:b/>
           <w:bCs/>
-          <w:sz w:val="27"/>
-          <w:szCs w:val="27"/>
+          <w:sz w:val="28"/>
+          <w:szCs w:val="28"/>
         </w:rPr>
       </w:pPr>
       <w:r>
         <w:rPr>
           <w:b/>
           <w:bCs/>
-          <w:sz w:val="27"/>
-          <w:szCs w:val="27"/>
+          <w:sz w:val="28"/>
+          <w:szCs w:val="28"/>
         </w:rPr>
         <w:t>3. Охлаждение</w:t>
       </w:r>
     </w:p>
     <w:p>
       <w:pPr>
-        <w:spacing w:before="100" w:beforeAutospacing="1" w:after="100" w:afterAutospacing="1" w:line="360" w:lineRule="auto"/>
-      </w:pPr>
-      <w:r>
+        <w:spacing w:line="360" w:lineRule="auto"/>
+        <w:ind w:firstLine="709"/>
+        <w:jc w:val="both"/>
+        <w:rPr>
+          <w:sz w:val="28"/>
+          <w:szCs w:val="28"/>
+        </w:rPr>
+      </w:pPr>
+      <w:r>
+        <w:rPr>
+          <w:sz w:val="28"/>
+          <w:szCs w:val="28"/>
+        </w:rPr>
+        <w:t>Видеокарты оснащаются активной или пассивной системой охлаждения. Активное охлаждение включает вентиляторы и радиаторы для поддержания низкой температуры при высоких нагрузках. Пассивное охлаждение используется в менее мощных видеокартах и работает за счет естественной циркуляции воздуха.</w:t>
+      </w:r>
+    </w:p>
+    <w:p>
+      <w:pPr>
+        <w:spacing w:line="360" w:lineRule="auto"/>
+        <w:ind w:firstLine="709"/>
+        <w:jc w:val="both"/>
+        <w:outlineLvl w:val="2"/>
+        <w:rPr>
+          <w:b/>
+          <w:bCs/>
+          <w:sz w:val="28"/>
+          <w:szCs w:val="28"/>
+        </w:rPr>
+      </w:pPr>
+      <w:r>
+        <w:rPr>
+          <w:b/>
+          <w:bCs/>
+          <w:sz w:val="28"/>
+          <w:szCs w:val="28"/>
+        </w:rPr>
+        <w:t>4. Разъемы для подключения</w:t>
+      </w:r>
+    </w:p>
+    <w:p>
+      <w:pPr>
+        <w:spacing w:line="360" w:lineRule="auto"/>
+        <w:ind w:firstLine="709"/>
+        <w:jc w:val="both"/>
+        <w:rPr>
+          <w:sz w:val="28"/>
+          <w:szCs w:val="28"/>
+        </w:rPr>
+      </w:pPr>
+      <w:r>
+        <w:rPr>
+          <w:sz w:val="28"/>
+          <w:szCs w:val="28"/>
+        </w:rPr>
         <w:lastRenderedPageBreak/>
-        <w:t>Видеокарты оснащаются активной или пассивной системой охлаждения. Активное охлаждение включает вентиляторы и радиаторы для поддержания низкой температуры при высоких нагрузках. Пассивное охлаждение используется в менее мощных видеокартах и работает за счет естественной циркуляции воздуха.</w:t>
-      </w:r>
-    </w:p>
-    <w:p>
-      <w:pPr>
-        <w:spacing w:before="100" w:beforeAutospacing="1" w:after="100" w:afterAutospacing="1" w:line="360" w:lineRule="auto"/>
-        <w:outlineLvl w:val="2"/>
+        <w:t xml:space="preserve">Видеокарты оснащаются разъемами для подключения мониторов и других устройств вывода. Наиболее распространенными разъемами являются HDMI, </w:t>
+      </w:r>
+      <w:proofErr w:type="spellStart"/>
+      <w:r>
+        <w:rPr>
+          <w:sz w:val="28"/>
+          <w:szCs w:val="28"/>
+        </w:rPr>
+        <w:t>DisplayPort</w:t>
+      </w:r>
+      <w:proofErr w:type="spellEnd"/>
+      <w:r>
+        <w:rPr>
+          <w:sz w:val="28"/>
+          <w:szCs w:val="28"/>
+        </w:rPr>
+        <w:t xml:space="preserve"> и DVI.</w:t>
+      </w:r>
+    </w:p>
+    <w:p>
+      <w:pPr>
+        <w:spacing w:line="360" w:lineRule="auto"/>
+        <w:ind w:firstLine="709"/>
+        <w:jc w:val="both"/>
+        <w:rPr>
+          <w:sz w:val="28"/>
+          <w:szCs w:val="28"/>
+        </w:rPr>
+      </w:pPr>
+    </w:p>
+    <w:p>
+      <w:pPr>
+        <w:spacing w:line="360" w:lineRule="auto"/>
+        <w:ind w:firstLine="709"/>
+        <w:jc w:val="both"/>
+        <w:outlineLvl w:val="1"/>
         <w:rPr>
           <w:b/>
           <w:bCs/>
-          <w:sz w:val="27"/>
-          <w:szCs w:val="27"/>
+          <w:sz w:val="28"/>
+          <w:szCs w:val="28"/>
         </w:rPr>
       </w:pPr>
       <w:r>
         <w:rPr>
           <w:b/>
           <w:bCs/>
-          <w:sz w:val="27"/>
-          <w:szCs w:val="27"/>
-        </w:rPr>
-        <w:t>4. Разъемы для подключения</w:t>
-      </w:r>
-    </w:p>
-    <w:p>
-      <w:pPr>
-        <w:spacing w:before="100" w:beforeAutospacing="1" w:after="100" w:afterAutospacing="1" w:line="360" w:lineRule="auto"/>
-      </w:pPr>
-      <w:r>
-        <w:t xml:space="preserve">Видеокарты оснащаются разъемами для подключения мониторов и других устройств вывода. Наиболее распространенными разъемами являются HDMI, </w:t>
-      </w:r>
-      <w:proofErr w:type="spellStart"/>
-      <w:r>
-        <w:t>DisplayPort</w:t>
-      </w:r>
-      <w:proofErr w:type="spellEnd"/>
-      <w:r>
-        <w:t xml:space="preserve"> и DVI.</w:t>
-      </w:r>
-    </w:p>
-    <w:p>
-      <w:pPr>
-        <w:spacing w:line="360" w:lineRule="auto"/>
-      </w:pPr>
+          <w:sz w:val="28"/>
+          <w:szCs w:val="28"/>
+        </w:rPr>
+        <w:t>Виды видеокарт</w:t>
+      </w:r>
+    </w:p>
+    <w:p>
+      <w:pPr>
+        <w:spacing w:line="360" w:lineRule="auto"/>
+        <w:ind w:firstLine="709"/>
+        <w:jc w:val="both"/>
+        <w:outlineLvl w:val="1"/>
+        <w:rPr>
+          <w:b/>
+          <w:bCs/>
+          <w:sz w:val="28"/>
+          <w:szCs w:val="28"/>
+        </w:rPr>
+      </w:pPr>
+      <w:r>
+        <w:rPr>
+          <w:sz w:val="28"/>
+          <w:szCs w:val="28"/>
+        </w:rPr>
+        <w:fldChar w:fldCharType="begin"/>
+      </w:r>
+      <w:r>
+        <w:rPr>
+          <w:sz w:val="28"/>
+          <w:szCs w:val="28"/>
+        </w:rPr>
+        <w:instrText xml:space="preserve"> INCLUDEPICTURE "https://avatars.dzeninfra.ru/get-zen_doc/4519444/pub_62cfda2637b710787a542281_62cfda9bc4469e06dcd206a6/scale_1200" \* MERGEFORMATINET </w:instrText>
+      </w:r>
+      <w:r>
+        <w:rPr>
+          <w:sz w:val="28"/>
+          <w:szCs w:val="28"/>
+        </w:rPr>
+        <w:fldChar w:fldCharType="separate"/>
+      </w:r>
       <w:r>
         <w:rPr>
           <w:noProof/>
-        </w:rPr>
-        <w:pict w14:anchorId="5B0DE63A">
-          <v:rect id="_x0000_i1027" alt="" style="width:467.75pt;height:.05pt;mso-width-percent:0;mso-height-percent:0;mso-width-percent:0;mso-height-percent:0" o:hralign="center" o:hrstd="t" o:hr="t" fillcolor="#a0a0a0" stroked="f"/>
-        </w:pict>
-      </w:r>
-    </w:p>
-    <w:p>
-      <w:pPr>
-        <w:spacing w:before="100" w:beforeAutospacing="1" w:after="100" w:afterAutospacing="1" w:line="360" w:lineRule="auto"/>
-        <w:outlineLvl w:val="1"/>
-        <w:rPr>
-          <w:b/>
-          <w:bCs/>
-          <w:sz w:val="36"/>
-          <w:szCs w:val="36"/>
-        </w:rPr>
-      </w:pPr>
-      <w:r>
-        <w:rPr>
-          <w:b/>
-          <w:bCs/>
-          <w:sz w:val="36"/>
-          <w:szCs w:val="36"/>
-        </w:rPr>
-        <w:t>Виды видеокарт</w:t>
-      </w:r>
-    </w:p>
-    <w:p>
-      <w:pPr>
-        <w:spacing w:before="100" w:beforeAutospacing="1" w:after="100" w:afterAutospacing="1" w:line="360" w:lineRule="auto"/>
-        <w:outlineLvl w:val="1"/>
-        <w:rPr>
-          <w:b/>
-          <w:bCs/>
-          <w:sz w:val="36"/>
-          <w:szCs w:val="36"/>
-        </w:rPr>
-      </w:pPr>
-      <w:r>
-        <w:fldChar w:fldCharType="begin"/>
-      </w:r>
-      <w:r>
-        <w:instrText xml:space="preserve"> INCLUDEPICTURE "https://avatars.dzeninfra.ru/get-zen_doc/4519444/pub_62cfda2637b710787a542281_62cfda9bc4469e06dcd206a6/scale_1200" \* MERGEFORMATINET </w:instrText>
-      </w:r>
-      <w:r>
-        <w:fldChar w:fldCharType="separate"/>
-      </w:r>
-      <w:r>
-        <w:rPr>
-          <w:noProof/>
+          <w:sz w:val="28"/>
+          <w:szCs w:val="28"/>
         </w:rPr>
         <w:drawing>
-          <wp:inline distT="0" distB="0" distL="0" distR="0" wp14:anchorId="252EB298" wp14:editId="2B204DE3">
-            <wp:extent cx="6120130" cy="2315845"/>
-            <wp:effectExtent l="0" t="0" r="1270" b="0"/>
+          <wp:inline distT="0" distB="0" distL="0" distR="0" wp14:anchorId="252EB298" wp14:editId="1B1E44C9">
+            <wp:extent cx="4815205" cy="1822064"/>
+            <wp:effectExtent l="0" t="0" r="4445" b="6985"/>
             <wp:docPr id="66585950" name="Рисунок 3" descr="Picture background"/>
             <wp:cNvGraphicFramePr>
               <a:graphicFrameLocks xmlns:a="http://schemas.openxmlformats.org/drawingml/2006/main" noChangeAspect="1"/>
@@ -1912,7 +2086,7 @@
                     </pic:cNvPicPr>
                   </pic:nvPicPr>
                   <pic:blipFill>
-                    <a:blip r:embed="rId8">
+                    <a:blip r:embed="rId8" cstate="print">
                       <a:extLst>
                         <a:ext uri="{28A0092B-C50C-407E-A947-70E740481C1C}">
                           <a14:useLocalDpi xmlns:a14="http://schemas.microsoft.com/office/drawing/2010/main" val="0"/>
@@ -1927,7 +2101,7 @@
                   <pic:spPr bwMode="auto">
                     <a:xfrm>
                       <a:off x="0" y="0"/>
-                      <a:ext cx="6120130" cy="2315845"/>
+                      <a:ext cx="4822188" cy="1824706"/>
                     </a:xfrm>
                     <a:prstGeom prst="rect">
                       <a:avLst/>
@@ -1944,398 +2118,345 @@
         </w:drawing>
       </w:r>
       <w:r>
+        <w:rPr>
+          <w:sz w:val="28"/>
+          <w:szCs w:val="28"/>
+        </w:rPr>
         <w:fldChar w:fldCharType="end"/>
       </w:r>
     </w:p>
     <w:p>
       <w:pPr>
-        <w:spacing w:before="100" w:beforeAutospacing="1" w:after="100" w:afterAutospacing="1" w:line="360" w:lineRule="auto"/>
+        <w:spacing w:line="360" w:lineRule="auto"/>
+        <w:ind w:firstLine="709"/>
+        <w:jc w:val="both"/>
         <w:outlineLvl w:val="2"/>
         <w:rPr>
           <w:b/>
           <w:bCs/>
-          <w:sz w:val="27"/>
-          <w:szCs w:val="27"/>
+          <w:sz w:val="28"/>
+          <w:szCs w:val="28"/>
         </w:rPr>
       </w:pPr>
       <w:r>
         <w:rPr>
           <w:b/>
           <w:bCs/>
-          <w:sz w:val="27"/>
-          <w:szCs w:val="27"/>
+          <w:sz w:val="28"/>
+          <w:szCs w:val="28"/>
         </w:rPr>
         <w:t>1. Интегрированные видеокарты</w:t>
       </w:r>
     </w:p>
     <w:p>
       <w:pPr>
-        <w:spacing w:before="100" w:beforeAutospacing="1" w:after="100" w:afterAutospacing="1" w:line="360" w:lineRule="auto"/>
-      </w:pPr>
-      <w:r>
+        <w:spacing w:line="360" w:lineRule="auto"/>
+        <w:ind w:firstLine="709"/>
+        <w:jc w:val="both"/>
+        <w:rPr>
+          <w:sz w:val="28"/>
+          <w:szCs w:val="28"/>
+        </w:rPr>
+      </w:pPr>
+      <w:r>
+        <w:rPr>
+          <w:sz w:val="28"/>
+          <w:szCs w:val="28"/>
+        </w:rPr>
         <w:t>Интегрированные видеокарты встроены в центральный процессор или материнскую плату и разделяют ресурсы с основной памятью компьютера. Они менее производительны, чем дискретные видеокарты, и подходят для повседневных задач, таких как работа с документами, просмотр видео и интернет-серфинг.</w:t>
       </w:r>
     </w:p>
     <w:p>
       <w:pPr>
-        <w:spacing w:before="100" w:beforeAutospacing="1" w:after="100" w:afterAutospacing="1" w:line="360" w:lineRule="auto"/>
+        <w:spacing w:line="360" w:lineRule="auto"/>
+        <w:ind w:firstLine="709"/>
+        <w:jc w:val="both"/>
         <w:outlineLvl w:val="2"/>
         <w:rPr>
           <w:b/>
           <w:bCs/>
-          <w:sz w:val="27"/>
-          <w:szCs w:val="27"/>
+          <w:sz w:val="28"/>
+          <w:szCs w:val="28"/>
         </w:rPr>
       </w:pPr>
       <w:r>
         <w:rPr>
           <w:b/>
           <w:bCs/>
-          <w:sz w:val="27"/>
-          <w:szCs w:val="27"/>
+          <w:sz w:val="28"/>
+          <w:szCs w:val="28"/>
         </w:rPr>
         <w:t>2. Дискретные видеокарты</w:t>
       </w:r>
     </w:p>
     <w:p>
       <w:pPr>
-        <w:spacing w:before="100" w:beforeAutospacing="1" w:after="100" w:afterAutospacing="1" w:line="360" w:lineRule="auto"/>
-      </w:pPr>
-      <w:r>
+        <w:spacing w:line="360" w:lineRule="auto"/>
+        <w:ind w:firstLine="709"/>
+        <w:jc w:val="both"/>
+        <w:rPr>
+          <w:sz w:val="28"/>
+          <w:szCs w:val="28"/>
+        </w:rPr>
+      </w:pPr>
+      <w:r>
+        <w:rPr>
+          <w:sz w:val="28"/>
+          <w:szCs w:val="28"/>
+        </w:rPr>
         <w:t xml:space="preserve">Дискретные видеокарты – это отдельные компоненты, которые устанавливаются в слот </w:t>
       </w:r>
       <w:proofErr w:type="spellStart"/>
       <w:r>
+        <w:rPr>
+          <w:sz w:val="28"/>
+          <w:szCs w:val="28"/>
+        </w:rPr>
         <w:t>PCIe</w:t>
       </w:r>
       <w:proofErr w:type="spellEnd"/>
       <w:r>
+        <w:rPr>
+          <w:sz w:val="28"/>
+          <w:szCs w:val="28"/>
+        </w:rPr>
         <w:t xml:space="preserve"> на материнской плате. Они оснащены собственным графическим процессором и памятью, что делает их значительно мощнее интегрированных решений. Такие карты используются для игр, графического дизайна, моделирования и других ресурсоемких задач.</w:t>
       </w:r>
     </w:p>
     <w:p>
       <w:pPr>
         <w:spacing w:line="360" w:lineRule="auto"/>
-      </w:pPr>
-      <w:r>
-        <w:rPr>
-          <w:noProof/>
+        <w:jc w:val="both"/>
+        <w:rPr>
+          <w:sz w:val="28"/>
+          <w:szCs w:val="28"/>
+        </w:rPr>
+      </w:pPr>
+    </w:p>
+    <w:p>
+      <w:pPr>
+        <w:spacing w:line="360" w:lineRule="auto"/>
+        <w:ind w:firstLine="709"/>
+        <w:jc w:val="both"/>
+        <w:outlineLvl w:val="1"/>
+        <w:rPr>
+          <w:b/>
+          <w:bCs/>
+          <w:sz w:val="28"/>
+          <w:szCs w:val="28"/>
+        </w:rPr>
+      </w:pPr>
+      <w:r>
+        <w:rPr>
+          <w:b/>
+          <w:bCs/>
+          <w:sz w:val="28"/>
+          <w:szCs w:val="28"/>
+        </w:rPr>
+        <w:t>Основные характеристики видеокарт</w:t>
+      </w:r>
+    </w:p>
+    <w:p>
+      <w:pPr>
+        <w:spacing w:line="360" w:lineRule="auto"/>
+        <w:ind w:firstLine="709"/>
+        <w:jc w:val="both"/>
+        <w:outlineLvl w:val="2"/>
+        <w:rPr>
+          <w:b/>
+          <w:bCs/>
+          <w:sz w:val="28"/>
+          <w:szCs w:val="28"/>
+        </w:rPr>
+      </w:pPr>
+      <w:r>
+        <w:rPr>
+          <w:b/>
+          <w:bCs/>
+          <w:sz w:val="28"/>
+          <w:szCs w:val="28"/>
+        </w:rPr>
+        <w:t>1. Количество ядер CUDA/стрим-процессоров</w:t>
+      </w:r>
+    </w:p>
+    <w:p>
+      <w:pPr>
+        <w:spacing w:line="360" w:lineRule="auto"/>
+        <w:ind w:firstLine="709"/>
+        <w:jc w:val="both"/>
+        <w:rPr>
+          <w:sz w:val="28"/>
+          <w:szCs w:val="28"/>
+        </w:rPr>
+      </w:pPr>
+      <w:r>
+        <w:rPr>
+          <w:sz w:val="28"/>
+          <w:szCs w:val="28"/>
+        </w:rPr>
+        <w:t>Количество вычислительных ядер в видеокарте напрямую влияет на ее производительность. Чем больше ядер, тем быстрее карта может выполнять задачи рендеринга и параллельных вычислений.</w:t>
+      </w:r>
+    </w:p>
+    <w:p>
+      <w:pPr>
+        <w:spacing w:line="360" w:lineRule="auto"/>
+        <w:ind w:firstLine="709"/>
+        <w:jc w:val="both"/>
+        <w:outlineLvl w:val="2"/>
+        <w:rPr>
+          <w:b/>
+          <w:bCs/>
+          <w:sz w:val="28"/>
+          <w:szCs w:val="28"/>
+        </w:rPr>
+      </w:pPr>
+      <w:r>
+        <w:rPr>
+          <w:b/>
+          <w:bCs/>
+          <w:sz w:val="28"/>
+          <w:szCs w:val="28"/>
+        </w:rPr>
+        <w:t>2. Объем и тип видеопамяти</w:t>
+      </w:r>
+    </w:p>
+    <w:p>
+      <w:pPr>
+        <w:spacing w:line="360" w:lineRule="auto"/>
+        <w:ind w:firstLine="709"/>
+        <w:jc w:val="both"/>
+        <w:rPr>
+          <w:sz w:val="28"/>
+          <w:szCs w:val="28"/>
+        </w:rPr>
+      </w:pPr>
+      <w:r>
+        <w:rPr>
+          <w:sz w:val="28"/>
+          <w:szCs w:val="28"/>
         </w:rPr>
         <w:lastRenderedPageBreak/>
-        <w:pict w14:anchorId="3F462CFE">
-          <v:rect id="_x0000_i1028" alt="" style="width:467.75pt;height:.05pt;mso-width-percent:0;mso-height-percent:0;mso-width-percent:0;mso-height-percent:0" o:hralign="center" o:hrstd="t" o:hr="t" fillcolor="#a0a0a0" stroked="f"/>
-        </w:pict>
-      </w:r>
-    </w:p>
-    <w:p>
-      <w:pPr>
-        <w:spacing w:before="100" w:beforeAutospacing="1" w:after="100" w:afterAutospacing="1" w:line="360" w:lineRule="auto"/>
-        <w:outlineLvl w:val="1"/>
+        <w:t>Больший объем видеопамяти позволяет хранить больше графических данных, что особенно важно при работе с высокими разрешениями и 3D-моделями. Также важен тип памяти, например, GDDR6 или HBM2, которые обеспечивают высокую пропускную способность.</w:t>
+      </w:r>
+    </w:p>
+    <w:p>
+      <w:pPr>
+        <w:spacing w:line="360" w:lineRule="auto"/>
+        <w:ind w:firstLine="709"/>
+        <w:jc w:val="both"/>
+        <w:outlineLvl w:val="2"/>
         <w:rPr>
           <w:b/>
           <w:bCs/>
-          <w:sz w:val="36"/>
-          <w:szCs w:val="36"/>
+          <w:sz w:val="28"/>
+          <w:szCs w:val="28"/>
         </w:rPr>
       </w:pPr>
       <w:r>
         <w:rPr>
           <w:b/>
           <w:bCs/>
-          <w:sz w:val="36"/>
-          <w:szCs w:val="36"/>
-        </w:rPr>
-        <w:t>Основные характеристики видеокарт</w:t>
-      </w:r>
-    </w:p>
-    <w:p>
-      <w:pPr>
-        <w:spacing w:before="100" w:beforeAutospacing="1" w:after="100" w:afterAutospacing="1" w:line="360" w:lineRule="auto"/>
+          <w:sz w:val="28"/>
+          <w:szCs w:val="28"/>
+        </w:rPr>
+        <w:t>3. Тактовая частота GPU</w:t>
+      </w:r>
+    </w:p>
+    <w:p>
+      <w:pPr>
+        <w:spacing w:line="360" w:lineRule="auto"/>
+        <w:ind w:firstLine="709"/>
+        <w:jc w:val="both"/>
+        <w:rPr>
+          <w:sz w:val="28"/>
+          <w:szCs w:val="28"/>
+        </w:rPr>
+      </w:pPr>
+      <w:r>
+        <w:rPr>
+          <w:sz w:val="28"/>
+          <w:szCs w:val="28"/>
+        </w:rPr>
+        <w:t>Частота GPU определяет, сколько операций может выполнить графический процессор за секунду. Более высокая частота означает лучшую производительность в играх и графических приложениях.</w:t>
+      </w:r>
+    </w:p>
+    <w:p>
+      <w:pPr>
+        <w:spacing w:line="360" w:lineRule="auto"/>
+        <w:ind w:firstLine="709"/>
+        <w:jc w:val="both"/>
         <w:outlineLvl w:val="2"/>
         <w:rPr>
           <w:b/>
           <w:bCs/>
-          <w:sz w:val="27"/>
-          <w:szCs w:val="27"/>
+          <w:sz w:val="28"/>
+          <w:szCs w:val="28"/>
         </w:rPr>
       </w:pPr>
       <w:r>
         <w:rPr>
           <w:b/>
           <w:bCs/>
-          <w:sz w:val="27"/>
-          <w:szCs w:val="27"/>
-        </w:rPr>
-        <w:t>1. Количество ядер CUDA/стрим-процессоров</w:t>
-      </w:r>
-    </w:p>
-    <w:p>
-      <w:pPr>
-        <w:spacing w:before="100" w:beforeAutospacing="1" w:after="100" w:afterAutospacing="1" w:line="360" w:lineRule="auto"/>
-      </w:pPr>
-      <w:r>
-        <w:t>Количество вычислительных ядер в видеокарте напрямую влияет на ее производительность. Чем больше ядер, тем быстрее карта может выполнять задачи рендеринга и параллельных вычислений.</w:t>
-      </w:r>
-    </w:p>
-    <w:p>
-      <w:pPr>
-        <w:spacing w:before="100" w:beforeAutospacing="1" w:after="100" w:afterAutospacing="1" w:line="360" w:lineRule="auto"/>
-        <w:outlineLvl w:val="2"/>
-        <w:rPr>
-          <w:b/>
-          <w:bCs/>
-          <w:sz w:val="27"/>
-          <w:szCs w:val="27"/>
-        </w:rPr>
-      </w:pPr>
-      <w:r>
-        <w:rPr>
-          <w:b/>
-          <w:bCs/>
-          <w:sz w:val="27"/>
-          <w:szCs w:val="27"/>
-        </w:rPr>
-        <w:t>2. Объем и тип видеопамяти</w:t>
-      </w:r>
-    </w:p>
-    <w:p>
-      <w:pPr>
-        <w:spacing w:before="100" w:beforeAutospacing="1" w:after="100" w:afterAutospacing="1" w:line="360" w:lineRule="auto"/>
-      </w:pPr>
-      <w:r>
-        <w:t>Больший объем видеопамяти позволяет хранить больше графических данных, что особенно важно при работе с высокими разрешениями и 3D-моделями. Также важен тип памяти, например, GDDR6 или HBM2, которые обеспечивают высокую пропускную способность.</w:t>
-      </w:r>
-    </w:p>
-    <w:p>
-      <w:pPr>
-        <w:spacing w:before="100" w:beforeAutospacing="1" w:after="100" w:afterAutospacing="1" w:line="360" w:lineRule="auto"/>
-        <w:outlineLvl w:val="2"/>
-        <w:rPr>
-          <w:b/>
-          <w:bCs/>
-          <w:sz w:val="27"/>
-          <w:szCs w:val="27"/>
-        </w:rPr>
-      </w:pPr>
-      <w:r>
-        <w:rPr>
-          <w:b/>
-          <w:bCs/>
-          <w:sz w:val="27"/>
-          <w:szCs w:val="27"/>
-        </w:rPr>
-        <w:t>3. Тактовая частота GPU</w:t>
-      </w:r>
-    </w:p>
-    <w:p>
-      <w:pPr>
-        <w:spacing w:before="100" w:beforeAutospacing="1" w:after="100" w:afterAutospacing="1" w:line="360" w:lineRule="auto"/>
-      </w:pPr>
-      <w:r>
-        <w:t>Частота GPU определяет, сколько операций может выполнить графический процессор за секунду. Более высокая частота означает лучшую производительность в играх и графических приложениях.</w:t>
-      </w:r>
-    </w:p>
-    <w:p>
-      <w:pPr>
-        <w:spacing w:before="100" w:beforeAutospacing="1" w:after="100" w:afterAutospacing="1" w:line="360" w:lineRule="auto"/>
-        <w:outlineLvl w:val="2"/>
-        <w:rPr>
-          <w:b/>
-          <w:bCs/>
-          <w:sz w:val="27"/>
-          <w:szCs w:val="27"/>
-        </w:rPr>
-      </w:pPr>
-      <w:r>
-        <w:rPr>
-          <w:b/>
-          <w:bCs/>
-          <w:sz w:val="27"/>
-          <w:szCs w:val="27"/>
+          <w:sz w:val="28"/>
+          <w:szCs w:val="28"/>
         </w:rPr>
         <w:t>4. Энергопотребление</w:t>
       </w:r>
     </w:p>
     <w:p>
       <w:pPr>
-        <w:spacing w:before="100" w:beforeAutospacing="1" w:after="100" w:afterAutospacing="1" w:line="360" w:lineRule="auto"/>
-      </w:pPr>
-      <w:r>
+        <w:spacing w:line="360" w:lineRule="auto"/>
+        <w:ind w:firstLine="709"/>
+        <w:jc w:val="both"/>
+        <w:rPr>
+          <w:sz w:val="28"/>
+          <w:szCs w:val="28"/>
+        </w:rPr>
+      </w:pPr>
+      <w:r>
+        <w:rPr>
+          <w:sz w:val="28"/>
+          <w:szCs w:val="28"/>
+        </w:rPr>
         <w:t>Производительные видеокарты могут потреблять значительное количество энергии, что требует мощного блока питания и хорошей системы охлаждения.</w:t>
       </w:r>
     </w:p>
     <w:p>
       <w:pPr>
         <w:pStyle w:val="2"/>
-        <w:spacing w:line="360" w:lineRule="auto"/>
-      </w:pPr>
-      <w:r>
+        <w:spacing w:before="0" w:beforeAutospacing="0" w:after="0" w:afterAutospacing="0" w:line="360" w:lineRule="auto"/>
+        <w:ind w:firstLine="709"/>
+        <w:jc w:val="both"/>
+        <w:rPr>
+          <w:sz w:val="28"/>
+          <w:szCs w:val="28"/>
+        </w:rPr>
+      </w:pPr>
+      <w:r>
+        <w:rPr>
+          <w:sz w:val="28"/>
+          <w:szCs w:val="28"/>
+        </w:rPr>
         <w:t>Заключение</w:t>
       </w:r>
     </w:p>
     <w:p>
       <w:pPr>
         <w:pStyle w:val="a5"/>
-        <w:spacing w:line="360" w:lineRule="auto"/>
-      </w:pPr>
-      <w:r>
+        <w:spacing w:before="0" w:beforeAutospacing="0" w:after="0" w:afterAutospacing="0" w:line="360" w:lineRule="auto"/>
+        <w:ind w:firstLine="709"/>
+        <w:jc w:val="both"/>
+        <w:rPr>
+          <w:sz w:val="28"/>
+          <w:szCs w:val="28"/>
+        </w:rPr>
+      </w:pPr>
+      <w:r>
+        <w:rPr>
+          <w:sz w:val="28"/>
+          <w:szCs w:val="28"/>
+        </w:rPr>
         <w:t>Видеокарты играют важнейшую роль в современной технике, обеспечивая быструю и качественную обработку графики и выполнение вычислительных задач. С ростом требований к графике в играх и приложениях важность мощных видеокарт только возрастает. Правильный выбор видеокарты – это залог успешной работы системы в зависимости от ее назначения, будь то игры, работа с графикой или научные исследования.</w:t>
-      </w:r>
-    </w:p>
-    <w:p>
-      <w:pPr>
-        <w:spacing w:line="360" w:lineRule="auto"/>
-        <w:jc w:val="center"/>
-        <w:rPr>
-          <w:b/>
-          <w:sz w:val="28"/>
-          <w:szCs w:val="28"/>
-        </w:rPr>
-      </w:pPr>
-      <w:r>
-        <w:rPr>
-          <w:b/>
-          <w:sz w:val="28"/>
-          <w:szCs w:val="28"/>
-        </w:rPr>
-        <w:t>Контрольные вопросы</w:t>
-      </w:r>
-    </w:p>
-    <w:p>
-      <w:pPr>
-        <w:pStyle w:val="a4"/>
-        <w:numPr>
-          <w:ilvl w:val="0"/>
-          <w:numId w:val="10"/>
-        </w:numPr>
-        <w:spacing w:line="360" w:lineRule="auto"/>
-      </w:pPr>
-      <w:r>
-        <w:t>Какие основные задачи выполняет видеокарта?</w:t>
-      </w:r>
-    </w:p>
-    <w:p>
-      <w:pPr>
-        <w:pStyle w:val="a4"/>
-        <w:numPr>
-          <w:ilvl w:val="0"/>
-          <w:numId w:val="10"/>
-        </w:numPr>
-        <w:spacing w:line="360" w:lineRule="auto"/>
-      </w:pPr>
-      <w:r>
-        <w:lastRenderedPageBreak/>
-        <w:t>Что такое графический процессор (GPU) и какую роль он играет в работе видеокарты?</w:t>
-      </w:r>
-    </w:p>
-    <w:p>
-      <w:pPr>
-        <w:pStyle w:val="a4"/>
-        <w:numPr>
-          <w:ilvl w:val="0"/>
-          <w:numId w:val="10"/>
-        </w:numPr>
-        <w:spacing w:line="360" w:lineRule="auto"/>
-      </w:pPr>
-      <w:r>
-        <w:t>Для чего используется видеопамять (VRAM) и как ее объем влияет на производительность видеокарты?</w:t>
-      </w:r>
-    </w:p>
-    <w:p>
-      <w:pPr>
-        <w:pStyle w:val="a4"/>
-        <w:numPr>
-          <w:ilvl w:val="0"/>
-          <w:numId w:val="10"/>
-        </w:numPr>
-        <w:spacing w:line="360" w:lineRule="auto"/>
-      </w:pPr>
-      <w:r>
-        <w:t>Какие существуют виды систем охлаждения видеокарт?</w:t>
-      </w:r>
-    </w:p>
-    <w:p>
-      <w:pPr>
-        <w:pStyle w:val="a4"/>
-        <w:numPr>
-          <w:ilvl w:val="0"/>
-          <w:numId w:val="10"/>
-        </w:numPr>
-        <w:spacing w:line="360" w:lineRule="auto"/>
-      </w:pPr>
-      <w:r>
-        <w:t>Чем отличаются интегрированные и дискретные видеокарты?</w:t>
-      </w:r>
-    </w:p>
-    <w:p>
-      <w:pPr>
-        <w:pStyle w:val="a4"/>
-        <w:numPr>
-          <w:ilvl w:val="0"/>
-          <w:numId w:val="10"/>
-        </w:numPr>
-        <w:spacing w:line="360" w:lineRule="auto"/>
-      </w:pPr>
-      <w:r>
-        <w:t>Какие разъемы используются для подключения мониторов к видеокартам?</w:t>
-      </w:r>
-    </w:p>
-    <w:p>
-      <w:pPr>
-        <w:pStyle w:val="a4"/>
-        <w:numPr>
-          <w:ilvl w:val="0"/>
-          <w:numId w:val="10"/>
-        </w:numPr>
-        <w:spacing w:line="360" w:lineRule="auto"/>
-      </w:pPr>
-      <w:r>
-        <w:t>Как количество ядер CUDA/стрим-процессоров влияет на производительность видеокарты?</w:t>
-      </w:r>
-    </w:p>
-    <w:p>
-      <w:pPr>
-        <w:pStyle w:val="a4"/>
-        <w:numPr>
-          <w:ilvl w:val="0"/>
-          <w:numId w:val="10"/>
-        </w:numPr>
-        <w:spacing w:line="360" w:lineRule="auto"/>
-      </w:pPr>
-      <w:r>
-        <w:t>Что означает тактовая частота графического процессора (GPU) и как она влияет на работу видеокарты?</w:t>
-      </w:r>
-    </w:p>
-    <w:p>
-      <w:pPr>
-        <w:pStyle w:val="a4"/>
-        <w:numPr>
-          <w:ilvl w:val="0"/>
-          <w:numId w:val="10"/>
-        </w:numPr>
-        <w:spacing w:line="360" w:lineRule="auto"/>
-      </w:pPr>
-      <w:r>
-        <w:t>Какое значение имеют объем и тип видеопамяти для видеокарты?</w:t>
-      </w:r>
-    </w:p>
-    <w:p>
-      <w:pPr>
-        <w:pStyle w:val="a4"/>
-        <w:numPr>
-          <w:ilvl w:val="0"/>
-          <w:numId w:val="10"/>
-        </w:numPr>
-        <w:spacing w:line="360" w:lineRule="auto"/>
-        <w:jc w:val="both"/>
-        <w:rPr>
-          <w:bCs/>
-          <w:sz w:val="28"/>
-          <w:szCs w:val="28"/>
-        </w:rPr>
-      </w:pPr>
-      <w:r>
-        <w:t>Какие современные технологии, такие как трассировка лучей и искусственный интеллект, применяются в видеокартах?</w:t>
       </w:r>
     </w:p>
     <w:sectPr>
@@ -3811,7 +3932,6 @@
     <w:name w:val="Normal (Web)"/>
     <w:basedOn w:val="a"/>
     <w:uiPriority w:val="99"/>
-    <w:semiHidden/>
     <w:unhideWhenUsed/>
     <w:rsid w:val="00F0452D"/>
     <w:pPr>
